--- a/pdf/templates/asignacion_revisor.docx
+++ b/pdf/templates/asignacion_revisor.docx
@@ -1,6 +1,6 @@
 
 <file path=word/document.xml><?xml version="1.0" encoding="utf-8"?>
-<w:document xmlns:wpc="http://schemas.microsoft.com/office/word/2010/wordprocessingCanvas" xmlns:cx="http://schemas.microsoft.com/office/drawing/2014/chartex" xmlns:mc="http://schemas.openxmlformats.org/markup-compatibility/2006" xmlns:o="urn:schemas-microsoft-com:office:office" xmlns:r="http://schemas.openxmlformats.org/officeDocument/2006/relationships" xmlns:m="http://schemas.openxmlformats.org/officeDocument/2006/math" xmlns:v="urn:schemas-microsoft-com:vml" xmlns:wp14="http://schemas.microsoft.com/office/word/2010/wordprocessingDrawing" xmlns:wp="http://schemas.openxmlformats.org/drawingml/2006/wordprocessingDrawing" xmlns:w10="urn:schemas-microsoft-com:office:word" xmlns:w="http://schemas.openxmlformats.org/wordprocessingml/2006/main" xmlns:w14="http://schemas.microsoft.com/office/word/2010/wordml" xmlns:w15="http://schemas.microsoft.com/office/word/2012/wordml" xmlns:w16se="http://schemas.microsoft.com/office/word/2015/wordml/symex" xmlns:wpg="http://schemas.microsoft.com/office/word/2010/wordprocessingGroup" xmlns:wpi="http://schemas.microsoft.com/office/word/2010/wordprocessingInk" xmlns:wne="http://schemas.microsoft.com/office/word/2006/wordml" xmlns:wps="http://schemas.microsoft.com/office/word/2010/wordprocessingShape" mc:Ignorable="w14 w15 w16se wp14">
+<w:document xmlns:wpc="http://schemas.microsoft.com/office/word/2010/wordprocessingCanvas" xmlns:cx="http://schemas.microsoft.com/office/drawing/2014/chartex" xmlns:cx1="http://schemas.microsoft.com/office/drawing/2015/9/8/chartex" xmlns:cx2="http://schemas.microsoft.com/office/drawing/2015/10/21/chartex" xmlns:cx3="http://schemas.microsoft.com/office/drawing/2016/5/9/chartex" xmlns:cx4="http://schemas.microsoft.com/office/drawing/2016/5/10/chartex" xmlns:cx5="http://schemas.microsoft.com/office/drawing/2016/5/11/chartex" xmlns:cx6="http://schemas.microsoft.com/office/drawing/2016/5/12/chartex" xmlns:cx7="http://schemas.microsoft.com/office/drawing/2016/5/13/chartex" xmlns:cx8="http://schemas.microsoft.com/office/drawing/2016/5/14/chartex" xmlns:mc="http://schemas.openxmlformats.org/markup-compatibility/2006" xmlns:aink="http://schemas.microsoft.com/office/drawing/2016/ink" xmlns:am3d="http://schemas.microsoft.com/office/drawing/2017/model3d" xmlns:o="urn:schemas-microsoft-com:office:office" xmlns:oel="http://schemas.microsoft.com/office/2019/extlst" xmlns:r="http://schemas.openxmlformats.org/officeDocument/2006/relationships" xmlns:m="http://schemas.openxmlformats.org/officeDocument/2006/math" xmlns:v="urn:schemas-microsoft-com:vml" xmlns:wp14="http://schemas.microsoft.com/office/word/2010/wordprocessingDrawing" xmlns:wp="http://schemas.openxmlformats.org/drawingml/2006/wordprocessingDrawing" xmlns:w10="urn:schemas-microsoft-com:office:word" xmlns:w="http://schemas.openxmlformats.org/wordprocessingml/2006/main" xmlns:w14="http://schemas.microsoft.com/office/word/2010/wordml" xmlns:w15="http://schemas.microsoft.com/office/word/2012/wordml" xmlns:w16cex="http://schemas.microsoft.com/office/word/2018/wordml/cex" xmlns:w16cid="http://schemas.microsoft.com/office/word/2016/wordml/cid" xmlns:w16="http://schemas.microsoft.com/office/word/2018/wordml" xmlns:w16du="http://schemas.microsoft.com/office/word/2023/wordml/word16du" xmlns:w16sdtdh="http://schemas.microsoft.com/office/word/2020/wordml/sdtdatahash" xmlns:w16se="http://schemas.microsoft.com/office/word/2015/wordml/symex" xmlns:wpg="http://schemas.microsoft.com/office/word/2010/wordprocessingGroup" xmlns:wpi="http://schemas.microsoft.com/office/word/2010/wordprocessingInk" xmlns:wne="http://schemas.microsoft.com/office/word/2006/wordml" xmlns:wps="http://schemas.microsoft.com/office/word/2010/wordprocessingShape" mc:Ignorable="w14 w15 w16se w16cid w16 w16cex w16sdtdh wp14">
   <w:body>
     <w:p>
       <w:pPr>
@@ -320,7 +320,6 @@
         <w:t>[</w:t>
       </w:r>
       <w:proofErr w:type="spellStart"/>
-      <w:proofErr w:type="gramStart"/>
       <w:r>
         <w:rPr>
           <w:rFonts w:ascii="Arial" w:hAnsi="Arial" w:cs="Arial"/>
@@ -330,7 +329,6 @@
         <w:t>form.fechaOficio</w:t>
       </w:r>
       <w:proofErr w:type="spellEnd"/>
-      <w:proofErr w:type="gramEnd"/>
       <w:r>
         <w:rPr>
           <w:rFonts w:ascii="Arial" w:hAnsi="Arial" w:cs="Arial"/>
@@ -376,10 +374,8 @@
           <w:sz w:val="20"/>
           <w:szCs w:val="20"/>
         </w:rPr>
-        <w:t>C. [</w:t>
-      </w:r>
-      <w:proofErr w:type="spellStart"/>
-      <w:proofErr w:type="gramStart"/>
+        <w:t xml:space="preserve">C. </w:t>
+      </w:r>
       <w:r>
         <w:rPr>
           <w:rFonts w:ascii="Arial" w:hAnsi="Arial" w:cs="Arial"/>
@@ -387,10 +383,44 @@
           <w:sz w:val="20"/>
           <w:szCs w:val="20"/>
         </w:rPr>
-        <w:t>form.nombreProfesorAsignado</w:t>
-      </w:r>
-      <w:proofErr w:type="spellEnd"/>
-      <w:proofErr w:type="gramEnd"/>
+        <w:t>[</w:t>
+      </w:r>
+      <w:r>
+        <w:rPr>
+          <w:rFonts w:ascii="Arial" w:hAnsi="Arial" w:cs="Arial"/>
+          <w:b/>
+          <w:sz w:val="20"/>
+          <w:szCs w:val="20"/>
+        </w:rPr>
+        <w:t>block</w:t>
+      </w:r>
+      <w:r>
+        <w:rPr>
+          <w:rFonts w:ascii="Arial" w:hAnsi="Arial" w:cs="Arial"/>
+          <w:b/>
+          <w:sz w:val="20"/>
+          <w:szCs w:val="20"/>
+        </w:rPr>
+        <w:t>1</w:t>
+      </w:r>
+      <w:r>
+        <w:rPr>
+          <w:rFonts w:ascii="Arial" w:hAnsi="Arial" w:cs="Arial"/>
+          <w:b/>
+          <w:sz w:val="20"/>
+          <w:szCs w:val="20"/>
+        </w:rPr>
+        <w:t>.</w:t>
+      </w:r>
+      <w:r>
+        <w:rPr>
+          <w:rFonts w:ascii="Arial" w:hAnsi="Arial" w:cs="Arial"/>
+          <w:b/>
+          <w:sz w:val="20"/>
+          <w:szCs w:val="20"/>
+        </w:rPr>
+        <w:t>nombre_completo</w:t>
+      </w:r>
       <w:r>
         <w:rPr>
           <w:rFonts w:ascii="Arial" w:hAnsi="Arial" w:cs="Arial"/>
@@ -437,19 +467,8 @@
           <w:sz w:val="20"/>
           <w:szCs w:val="20"/>
         </w:rPr>
-        <w:t xml:space="preserve">DEL INSTITUTO TECNOLOGICO </w:t>
-      </w:r>
-      <w:proofErr w:type="gramStart"/>
-      <w:r>
-        <w:rPr>
-          <w:rFonts w:ascii="Arial" w:hAnsi="Arial" w:cs="Arial"/>
-          <w:b/>
-          <w:sz w:val="20"/>
-          <w:szCs w:val="20"/>
-        </w:rPr>
-        <w:t>DE  CHETUMAL</w:t>
-      </w:r>
-      <w:proofErr w:type="gramEnd"/>
+        <w:t>DEL INSTITUTO TECNOLOGICO DE  CHETUMAL</w:t>
+      </w:r>
     </w:p>
     <w:p>
       <w:pPr>
@@ -469,19 +488,8 @@
           <w:sz w:val="20"/>
           <w:szCs w:val="20"/>
         </w:rPr>
-        <w:t xml:space="preserve">P R E S E N </w:t>
-      </w:r>
-      <w:proofErr w:type="gramStart"/>
-      <w:r>
-        <w:rPr>
-          <w:rFonts w:ascii="Arial" w:hAnsi="Arial" w:cs="Arial"/>
-          <w:b/>
-          <w:sz w:val="20"/>
-          <w:szCs w:val="20"/>
-        </w:rPr>
-        <w:t>T  E.</w:t>
-      </w:r>
-      <w:proofErr w:type="gramEnd"/>
+        <w:t>P R E S E N T  E.</w:t>
+      </w:r>
     </w:p>
     <w:p>
       <w:pPr>
@@ -507,7 +515,7 @@
     </w:p>
     <w:p>
       <w:pPr>
-        <w:pStyle w:val="Textoindependiente"/>
+        <w:pStyle w:val="BodyText"/>
         <w:jc w:val="both"/>
         <w:rPr>
           <w:rFonts w:ascii="Arial" w:hAnsi="Arial" w:cs="Arial"/>
@@ -612,7 +620,6 @@
         <w:t>dicha revisión es el día [</w:t>
       </w:r>
       <w:proofErr w:type="spellStart"/>
-      <w:proofErr w:type="gramStart"/>
       <w:r>
         <w:rPr>
           <w:rFonts w:ascii="Arial" w:hAnsi="Arial" w:cs="Arial"/>
@@ -622,7 +629,6 @@
         <w:t>form.diaLimite</w:t>
       </w:r>
       <w:proofErr w:type="spellEnd"/>
-      <w:proofErr w:type="gramEnd"/>
       <w:r>
         <w:rPr>
           <w:rFonts w:ascii="Arial" w:hAnsi="Arial" w:cs="Arial"/>
@@ -715,7 +721,7 @@
           </w:tcPr>
           <w:p>
             <w:pPr>
-              <w:pStyle w:val="Sangradetextonormal"/>
+              <w:pStyle w:val="BodyTextIndent"/>
               <w:spacing w:after="0" w:line="360" w:lineRule="auto"/>
               <w:ind w:left="0"/>
               <w:rPr>
@@ -751,7 +757,7 @@
           </w:tcPr>
           <w:p>
             <w:pPr>
-              <w:pStyle w:val="Sangradetextonormal"/>
+              <w:pStyle w:val="BodyTextIndent"/>
               <w:spacing w:after="0" w:line="360" w:lineRule="auto"/>
               <w:ind w:left="0"/>
               <w:rPr>
@@ -772,8 +778,6 @@
               </w:rPr>
               <w:t>[</w:t>
             </w:r>
-            <w:proofErr w:type="spellStart"/>
-            <w:proofErr w:type="gramStart"/>
             <w:r>
               <w:rPr>
                 <w:rFonts w:ascii="Arial" w:hAnsi="Arial" w:cs="Arial"/>
@@ -782,10 +786,38 @@
                 <w:sz w:val="20"/>
                 <w:szCs w:val="20"/>
               </w:rPr>
-              <w:t>form.nombreResidente</w:t>
-            </w:r>
-            <w:proofErr w:type="spellEnd"/>
-            <w:proofErr w:type="gramEnd"/>
+              <w:t>block1</w:t>
+            </w:r>
+            <w:r>
+              <w:rPr>
+                <w:rFonts w:ascii="Arial" w:hAnsi="Arial" w:cs="Arial"/>
+                <w:bCs/>
+                <w:iCs/>
+                <w:sz w:val="20"/>
+                <w:szCs w:val="20"/>
+              </w:rPr>
+              <w:t>.nombre</w:t>
+            </w:r>
+            <w:r>
+              <w:rPr>
+                <w:rFonts w:ascii="Arial" w:hAnsi="Arial" w:cs="Arial"/>
+                <w:bCs/>
+                <w:iCs/>
+                <w:sz w:val="20"/>
+                <w:szCs w:val="20"/>
+              </w:rPr>
+              <w:t>r</w:t>
+            </w:r>
+            <w:r>
+              <w:rPr>
+                <w:rFonts w:ascii="Arial" w:hAnsi="Arial" w:cs="Arial"/>
+                <w:bCs/>
+                <w:iCs/>
+                <w:sz w:val="20"/>
+                <w:szCs w:val="20"/>
+              </w:rPr>
+              <w:t>esidente</w:t>
+            </w:r>
             <w:r>
               <w:rPr>
                 <w:rFonts w:ascii="Arial" w:hAnsi="Arial" w:cs="Arial"/>
@@ -799,7 +831,7 @@
           </w:p>
           <w:p>
             <w:pPr>
-              <w:pStyle w:val="Sangradetextonormal"/>
+              <w:pStyle w:val="BodyTextIndent"/>
               <w:spacing w:after="0" w:line="360" w:lineRule="auto"/>
               <w:ind w:left="0"/>
               <w:rPr>
@@ -820,7 +852,7 @@
           </w:tcPr>
           <w:p>
             <w:pPr>
-              <w:pStyle w:val="Sangradetextonormal"/>
+              <w:pStyle w:val="BodyTextIndent"/>
               <w:spacing w:after="0" w:line="360" w:lineRule="auto"/>
               <w:ind w:left="0"/>
               <w:rPr>
@@ -847,7 +879,7 @@
           </w:tcPr>
           <w:p>
             <w:pPr>
-              <w:pStyle w:val="Sangradetextonormal"/>
+              <w:pStyle w:val="BodyTextIndent"/>
               <w:spacing w:after="0" w:line="360" w:lineRule="auto"/>
               <w:ind w:left="0"/>
               <w:rPr>
@@ -868,8 +900,6 @@
               </w:rPr>
               <w:t>[</w:t>
             </w:r>
-            <w:proofErr w:type="spellStart"/>
-            <w:proofErr w:type="gramStart"/>
             <w:r>
               <w:rPr>
                 <w:rFonts w:ascii="Arial" w:hAnsi="Arial" w:cs="Arial"/>
@@ -878,10 +908,28 @@
                 <w:sz w:val="20"/>
                 <w:szCs w:val="20"/>
               </w:rPr>
-              <w:t>form.nombreCarrera</w:t>
-            </w:r>
-            <w:proofErr w:type="spellEnd"/>
-            <w:proofErr w:type="gramEnd"/>
+              <w:t>block1</w:t>
+            </w:r>
+            <w:r>
+              <w:rPr>
+                <w:rFonts w:ascii="Arial" w:hAnsi="Arial" w:cs="Arial"/>
+                <w:bCs/>
+                <w:iCs/>
+                <w:sz w:val="20"/>
+                <w:szCs w:val="20"/>
+              </w:rPr>
+              <w:t>.</w:t>
+            </w:r>
+            <w:r>
+              <w:rPr>
+                <w:rFonts w:ascii="Arial" w:hAnsi="Arial" w:cs="Arial"/>
+                <w:bCs/>
+                <w:iCs/>
+                <w:sz w:val="20"/>
+                <w:szCs w:val="20"/>
+              </w:rPr>
+              <w:t>nom_carrera</w:t>
+            </w:r>
             <w:r>
               <w:rPr>
                 <w:rFonts w:ascii="Arial" w:hAnsi="Arial" w:cs="Arial"/>
@@ -895,7 +943,7 @@
           </w:p>
           <w:p>
             <w:pPr>
-              <w:pStyle w:val="Sangradetextonormal"/>
+              <w:pStyle w:val="BodyTextIndent"/>
               <w:spacing w:after="0" w:line="360" w:lineRule="auto"/>
               <w:ind w:left="0"/>
               <w:rPr>
@@ -916,7 +964,7 @@
           </w:tcPr>
           <w:p>
             <w:pPr>
-              <w:pStyle w:val="Sangradetextonormal"/>
+              <w:pStyle w:val="BodyTextIndent"/>
               <w:spacing w:after="0" w:line="360" w:lineRule="auto"/>
               <w:ind w:left="0"/>
               <w:rPr>
@@ -952,7 +1000,7 @@
           </w:tcPr>
           <w:p>
             <w:pPr>
-              <w:pStyle w:val="Sangradetextonormal"/>
+              <w:pStyle w:val="BodyTextIndent"/>
               <w:spacing w:after="0" w:line="360" w:lineRule="auto"/>
               <w:ind w:left="0"/>
               <w:rPr>
@@ -973,8 +1021,6 @@
               </w:rPr>
               <w:t>[</w:t>
             </w:r>
-            <w:proofErr w:type="spellStart"/>
-            <w:proofErr w:type="gramStart"/>
             <w:r>
               <w:rPr>
                 <w:rFonts w:ascii="Arial" w:hAnsi="Arial" w:cs="Arial"/>
@@ -983,10 +1029,28 @@
                 <w:sz w:val="20"/>
                 <w:szCs w:val="20"/>
               </w:rPr>
-              <w:t>form.nombreProyecto</w:t>
-            </w:r>
-            <w:proofErr w:type="spellEnd"/>
-            <w:proofErr w:type="gramEnd"/>
+              <w:t>block1</w:t>
+            </w:r>
+            <w:r>
+              <w:rPr>
+                <w:rFonts w:ascii="Arial" w:hAnsi="Arial" w:cs="Arial"/>
+                <w:bCs/>
+                <w:iCs/>
+                <w:sz w:val="20"/>
+                <w:szCs w:val="20"/>
+              </w:rPr>
+              <w:t>.</w:t>
+            </w:r>
+            <w:r>
+              <w:rPr>
+                <w:rFonts w:ascii="Arial" w:hAnsi="Arial" w:cs="Arial"/>
+                <w:bCs/>
+                <w:iCs/>
+                <w:sz w:val="20"/>
+                <w:szCs w:val="20"/>
+              </w:rPr>
+              <w:t>nombre_proyecto</w:t>
+            </w:r>
             <w:r>
               <w:rPr>
                 <w:rFonts w:ascii="Arial" w:hAnsi="Arial" w:cs="Arial"/>
@@ -1000,7 +1064,7 @@
           </w:p>
           <w:p>
             <w:pPr>
-              <w:pStyle w:val="Sangradetextonormal"/>
+              <w:pStyle w:val="BodyTextIndent"/>
               <w:spacing w:after="0" w:line="360" w:lineRule="auto"/>
               <w:ind w:left="0"/>
               <w:rPr>
@@ -1017,17 +1081,17 @@
     </w:tbl>
     <w:p>
       <w:pPr>
-        <w:pStyle w:val="Textoindependiente"/>
-        <w:rPr>
-          <w:rFonts w:ascii="Arial" w:hAnsi="Arial" w:cs="Arial"/>
-          <w:sz w:val="20"/>
-          <w:szCs w:val="20"/>
-        </w:rPr>
-      </w:pPr>
-    </w:p>
-    <w:p>
-      <w:pPr>
-        <w:pStyle w:val="Textoindependiente"/>
+        <w:pStyle w:val="BodyText"/>
+        <w:rPr>
+          <w:rFonts w:ascii="Arial" w:hAnsi="Arial" w:cs="Arial"/>
+          <w:sz w:val="20"/>
+          <w:szCs w:val="20"/>
+        </w:rPr>
+      </w:pPr>
+    </w:p>
+    <w:p>
+      <w:pPr>
+        <w:pStyle w:val="BodyText"/>
         <w:rPr>
           <w:rFonts w:ascii="Arial" w:hAnsi="Arial" w:cs="Arial"/>
           <w:sz w:val="20"/>
@@ -1053,7 +1117,7 @@
     </w:p>
     <w:p>
       <w:pPr>
-        <w:pStyle w:val="Textoindependiente"/>
+        <w:pStyle w:val="BodyText"/>
         <w:rPr>
           <w:rFonts w:ascii="Arial" w:hAnsi="Arial" w:cs="Arial"/>
           <w:sz w:val="20"/>
@@ -1091,7 +1155,6 @@
         <w:t>[</w:t>
       </w:r>
       <w:proofErr w:type="spellStart"/>
-      <w:proofErr w:type="gramStart"/>
       <w:r>
         <w:rPr>
           <w:rFonts w:ascii="Arial" w:hAnsi="Arial" w:cs="Arial"/>
@@ -1101,7 +1164,6 @@
         <w:t>form.firmaJefeDepartamento</w:t>
       </w:r>
       <w:proofErr w:type="spellEnd"/>
-      <w:proofErr w:type="gramEnd"/>
       <w:r>
         <w:rPr>
           <w:rFonts w:ascii="Arial" w:hAnsi="Arial" w:cs="Arial"/>
@@ -1130,7 +1192,6 @@
         <w:t>[</w:t>
       </w:r>
       <w:proofErr w:type="spellStart"/>
-      <w:proofErr w:type="gramStart"/>
       <w:r>
         <w:rPr>
           <w:rFonts w:ascii="Arial" w:hAnsi="Arial" w:cs="Arial"/>
@@ -1140,7 +1201,6 @@
         <w:t>form.nombreJefeDepartamento</w:t>
       </w:r>
       <w:proofErr w:type="spellEnd"/>
-      <w:proofErr w:type="gramEnd"/>
       <w:r>
         <w:rPr>
           <w:rFonts w:ascii="Arial" w:hAnsi="Arial" w:cs="Arial"/>
@@ -1212,7 +1272,7 @@
     </w:p>
     <w:p>
       <w:pPr>
-        <w:pStyle w:val="Encabezado"/>
+        <w:pStyle w:val="Header"/>
         <w:rPr>
           <w:rFonts w:ascii="Arial" w:hAnsi="Arial" w:cs="Arial"/>
           <w:sz w:val="20"/>
@@ -1265,8 +1325,6 @@
         </w:rPr>
         <w:tab/>
       </w:r>
-      <w:bookmarkStart w:id="0" w:name="_GoBack"/>
-      <w:bookmarkEnd w:id="0"/>
     </w:p>
     <w:p>
       <w:pPr>
@@ -1305,7 +1363,7 @@
     </w:p>
     <w:p>
       <w:pPr>
-        <w:pStyle w:val="Ttulo9"/>
+        <w:pStyle w:val="Heading9"/>
       </w:pPr>
       <w:r>
         <w:lastRenderedPageBreak/>
@@ -1367,7 +1425,7 @@
           </w:tcPr>
           <w:p>
             <w:pPr>
-              <w:pStyle w:val="Piedepgina"/>
+              <w:pStyle w:val="Footer"/>
               <w:tabs>
                 <w:tab w:val="clear" w:pos="4419"/>
                 <w:tab w:val="clear" w:pos="8838"/>
@@ -1403,7 +1461,7 @@
           </w:tcPr>
           <w:p>
             <w:pPr>
-              <w:pStyle w:val="Piedepgina"/>
+              <w:pStyle w:val="Footer"/>
               <w:numPr>
                 <w:ilvl w:val="12"/>
                 <w:numId w:val="0"/>
@@ -1440,7 +1498,7 @@
           </w:tcPr>
           <w:p>
             <w:pPr>
-              <w:pStyle w:val="Piedepgina"/>
+              <w:pStyle w:val="Footer"/>
               <w:numPr>
                 <w:ilvl w:val="0"/>
                 <w:numId w:val="3"/>
@@ -1470,7 +1528,7 @@
           </w:tcPr>
           <w:p>
             <w:pPr>
-              <w:pStyle w:val="Piedepgina"/>
+              <w:pStyle w:val="Footer"/>
               <w:numPr>
                 <w:ilvl w:val="12"/>
                 <w:numId w:val="0"/>
@@ -1504,7 +1562,7 @@
           </w:tcPr>
           <w:p>
             <w:pPr>
-              <w:pStyle w:val="Piedepgina"/>
+              <w:pStyle w:val="Footer"/>
               <w:numPr>
                 <w:ilvl w:val="0"/>
                 <w:numId w:val="3"/>
@@ -1534,7 +1592,7 @@
           </w:tcPr>
           <w:p>
             <w:pPr>
-              <w:pStyle w:val="Piedepgina"/>
+              <w:pStyle w:val="Footer"/>
               <w:numPr>
                 <w:ilvl w:val="12"/>
                 <w:numId w:val="0"/>
@@ -1568,7 +1626,7 @@
           </w:tcPr>
           <w:p>
             <w:pPr>
-              <w:pStyle w:val="Piedepgina"/>
+              <w:pStyle w:val="Footer"/>
               <w:numPr>
                 <w:ilvl w:val="0"/>
                 <w:numId w:val="3"/>
@@ -1598,7 +1656,7 @@
           </w:tcPr>
           <w:p>
             <w:pPr>
-              <w:pStyle w:val="Piedepgina"/>
+              <w:pStyle w:val="Footer"/>
               <w:numPr>
                 <w:ilvl w:val="12"/>
                 <w:numId w:val="0"/>
@@ -1614,7 +1672,6 @@
                 <w:szCs w:val="20"/>
               </w:rPr>
             </w:pPr>
-            <w:proofErr w:type="gramStart"/>
             <w:r>
               <w:rPr>
                 <w:rFonts w:ascii="Arial" w:hAnsi="Arial" w:cs="Arial"/>
@@ -1629,16 +1686,7 @@
                 <w:sz w:val="20"/>
                 <w:szCs w:val="20"/>
               </w:rPr>
-              <w:t xml:space="preserve"> la</w:t>
-            </w:r>
-            <w:proofErr w:type="gramEnd"/>
-            <w:r>
-              <w:rPr>
-                <w:rFonts w:ascii="Arial" w:hAnsi="Arial" w:cs="Arial"/>
-                <w:sz w:val="20"/>
-                <w:szCs w:val="20"/>
-              </w:rPr>
-              <w:t xml:space="preserve">  fecha de elaboración del oficio. </w:t>
+              <w:t xml:space="preserve"> la  fecha de elaboración del oficio. </w:t>
             </w:r>
           </w:p>
         </w:tc>
@@ -1650,7 +1698,7 @@
           </w:tcPr>
           <w:p>
             <w:pPr>
-              <w:pStyle w:val="Piedepgina"/>
+              <w:pStyle w:val="Footer"/>
               <w:numPr>
                 <w:ilvl w:val="0"/>
                 <w:numId w:val="3"/>
@@ -1680,7 +1728,7 @@
           </w:tcPr>
           <w:p>
             <w:pPr>
-              <w:pStyle w:val="Piedepgina"/>
+              <w:pStyle w:val="Footer"/>
               <w:numPr>
                 <w:ilvl w:val="12"/>
                 <w:numId w:val="0"/>
@@ -1738,7 +1786,7 @@
           </w:tcPr>
           <w:p>
             <w:pPr>
-              <w:pStyle w:val="Piedepgina"/>
+              <w:pStyle w:val="Footer"/>
               <w:numPr>
                 <w:ilvl w:val="0"/>
                 <w:numId w:val="3"/>
@@ -1768,7 +1816,7 @@
           </w:tcPr>
           <w:p>
             <w:pPr>
-              <w:pStyle w:val="Piedepgina"/>
+              <w:pStyle w:val="Footer"/>
               <w:numPr>
                 <w:ilvl w:val="12"/>
                 <w:numId w:val="0"/>
@@ -1802,7 +1850,7 @@
           </w:tcPr>
           <w:p>
             <w:pPr>
-              <w:pStyle w:val="Piedepgina"/>
+              <w:pStyle w:val="Footer"/>
               <w:numPr>
                 <w:ilvl w:val="0"/>
                 <w:numId w:val="3"/>
@@ -1832,7 +1880,7 @@
           </w:tcPr>
           <w:p>
             <w:pPr>
-              <w:pStyle w:val="Piedepgina"/>
+              <w:pStyle w:val="Footer"/>
               <w:numPr>
                 <w:ilvl w:val="12"/>
                 <w:numId w:val="0"/>
@@ -1866,7 +1914,7 @@
           </w:tcPr>
           <w:p>
             <w:pPr>
-              <w:pStyle w:val="Piedepgina"/>
+              <w:pStyle w:val="Footer"/>
               <w:numPr>
                 <w:ilvl w:val="0"/>
                 <w:numId w:val="3"/>
@@ -1896,7 +1944,7 @@
           </w:tcPr>
           <w:p>
             <w:pPr>
-              <w:pStyle w:val="Piedepgina"/>
+              <w:pStyle w:val="Footer"/>
               <w:numPr>
                 <w:ilvl w:val="12"/>
                 <w:numId w:val="0"/>
@@ -1930,7 +1978,7 @@
           </w:tcPr>
           <w:p>
             <w:pPr>
-              <w:pStyle w:val="Piedepgina"/>
+              <w:pStyle w:val="Footer"/>
               <w:numPr>
                 <w:ilvl w:val="0"/>
                 <w:numId w:val="3"/>
@@ -1960,7 +2008,7 @@
           </w:tcPr>
           <w:p>
             <w:pPr>
-              <w:pStyle w:val="Piedepgina"/>
+              <w:pStyle w:val="Footer"/>
               <w:numPr>
                 <w:ilvl w:val="12"/>
                 <w:numId w:val="0"/>
@@ -1994,7 +2042,7 @@
           </w:tcPr>
           <w:p>
             <w:pPr>
-              <w:pStyle w:val="Piedepgina"/>
+              <w:pStyle w:val="Footer"/>
               <w:numPr>
                 <w:ilvl w:val="0"/>
                 <w:numId w:val="3"/>
@@ -2024,7 +2072,7 @@
           </w:tcPr>
           <w:p>
             <w:pPr>
-              <w:pStyle w:val="Piedepgina"/>
+              <w:pStyle w:val="Footer"/>
               <w:numPr>
                 <w:ilvl w:val="12"/>
                 <w:numId w:val="0"/>
@@ -2058,7 +2106,7 @@
           </w:tcPr>
           <w:p>
             <w:pPr>
-              <w:pStyle w:val="Piedepgina"/>
+              <w:pStyle w:val="Footer"/>
               <w:numPr>
                 <w:ilvl w:val="0"/>
                 <w:numId w:val="3"/>
@@ -2088,7 +2136,7 @@
           </w:tcPr>
           <w:p>
             <w:pPr>
-              <w:pStyle w:val="Piedepgina"/>
+              <w:pStyle w:val="Footer"/>
               <w:numPr>
                 <w:ilvl w:val="12"/>
                 <w:numId w:val="0"/>
@@ -2110,25 +2158,7 @@
                 <w:sz w:val="20"/>
                 <w:szCs w:val="20"/>
               </w:rPr>
-              <w:t xml:space="preserve">Nombre y </w:t>
-            </w:r>
-            <w:proofErr w:type="gramStart"/>
-            <w:r>
-              <w:rPr>
-                <w:rFonts w:ascii="Arial" w:hAnsi="Arial" w:cs="Arial"/>
-                <w:sz w:val="20"/>
-                <w:szCs w:val="20"/>
-              </w:rPr>
-              <w:t>firma  del</w:t>
-            </w:r>
-            <w:proofErr w:type="gramEnd"/>
-            <w:r>
-              <w:rPr>
-                <w:rFonts w:ascii="Arial" w:hAnsi="Arial" w:cs="Arial"/>
-                <w:sz w:val="20"/>
-                <w:szCs w:val="20"/>
-              </w:rPr>
-              <w:t xml:space="preserve"> Jefe</w:t>
+              <w:t>Nombre y firma  del Jefe</w:t>
             </w:r>
             <w:r>
               <w:rPr>
@@ -2152,7 +2182,7 @@
     </w:tbl>
     <w:p>
       <w:pPr>
-        <w:pStyle w:val="Piedepgina"/>
+        <w:pStyle w:val="Footer"/>
         <w:numPr>
           <w:ilvl w:val="12"/>
           <w:numId w:val="0"/>
@@ -2170,7 +2200,7 @@
     </w:p>
     <w:p>
       <w:pPr>
-        <w:pStyle w:val="Piedepgina"/>
+        <w:pStyle w:val="Footer"/>
         <w:numPr>
           <w:ilvl w:val="12"/>
           <w:numId w:val="0"/>
@@ -2254,22 +2284,22 @@
     </w:p>
     <w:p>
       <w:pPr>
-        <w:pStyle w:val="Ttulo9"/>
-      </w:pPr>
-    </w:p>
-    <w:p>
-      <w:pPr>
-        <w:pStyle w:val="Ttulo9"/>
-      </w:pPr>
-    </w:p>
-    <w:p>
-      <w:pPr>
-        <w:pStyle w:val="Ttulo9"/>
-      </w:pPr>
-    </w:p>
-    <w:p>
-      <w:pPr>
-        <w:pStyle w:val="Encabezado"/>
+        <w:pStyle w:val="Heading9"/>
+      </w:pPr>
+    </w:p>
+    <w:p>
+      <w:pPr>
+        <w:pStyle w:val="Heading9"/>
+      </w:pPr>
+    </w:p>
+    <w:p>
+      <w:pPr>
+        <w:pStyle w:val="Heading9"/>
+      </w:pPr>
+    </w:p>
+    <w:p>
+      <w:pPr>
+        <w:pStyle w:val="Header"/>
         <w:tabs>
           <w:tab w:val="clear" w:pos="4419"/>
           <w:tab w:val="clear" w:pos="8838"/>
@@ -2289,7 +2319,7 @@
 </file>
 
 <file path=word/endnotes.xml><?xml version="1.0" encoding="utf-8"?>
-<w:endnotes xmlns:wpc="http://schemas.microsoft.com/office/word/2010/wordprocessingCanvas" xmlns:cx="http://schemas.microsoft.com/office/drawing/2014/chartex" xmlns:mc="http://schemas.openxmlformats.org/markup-compatibility/2006" xmlns:o="urn:schemas-microsoft-com:office:office" xmlns:r="http://schemas.openxmlformats.org/officeDocument/2006/relationships" xmlns:m="http://schemas.openxmlformats.org/officeDocument/2006/math" xmlns:v="urn:schemas-microsoft-com:vml" xmlns:wp14="http://schemas.microsoft.com/office/word/2010/wordprocessingDrawing" xmlns:wp="http://schemas.openxmlformats.org/drawingml/2006/wordprocessingDrawing" xmlns:w10="urn:schemas-microsoft-com:office:word" xmlns:w="http://schemas.openxmlformats.org/wordprocessingml/2006/main" xmlns:w14="http://schemas.microsoft.com/office/word/2010/wordml" xmlns:w15="http://schemas.microsoft.com/office/word/2012/wordml" xmlns:w16se="http://schemas.microsoft.com/office/word/2015/wordml/symex" xmlns:wpg="http://schemas.microsoft.com/office/word/2010/wordprocessingGroup" xmlns:wpi="http://schemas.microsoft.com/office/word/2010/wordprocessingInk" xmlns:wne="http://schemas.microsoft.com/office/word/2006/wordml" xmlns:wps="http://schemas.microsoft.com/office/word/2010/wordprocessingShape" mc:Ignorable="w14 w15 w16se wp14">
+<w:endnotes xmlns:wpc="http://schemas.microsoft.com/office/word/2010/wordprocessingCanvas" xmlns:cx="http://schemas.microsoft.com/office/drawing/2014/chartex" xmlns:cx1="http://schemas.microsoft.com/office/drawing/2015/9/8/chartex" xmlns:cx2="http://schemas.microsoft.com/office/drawing/2015/10/21/chartex" xmlns:cx3="http://schemas.microsoft.com/office/drawing/2016/5/9/chartex" xmlns:cx4="http://schemas.microsoft.com/office/drawing/2016/5/10/chartex" xmlns:cx5="http://schemas.microsoft.com/office/drawing/2016/5/11/chartex" xmlns:cx6="http://schemas.microsoft.com/office/drawing/2016/5/12/chartex" xmlns:cx7="http://schemas.microsoft.com/office/drawing/2016/5/13/chartex" xmlns:cx8="http://schemas.microsoft.com/office/drawing/2016/5/14/chartex" xmlns:mc="http://schemas.openxmlformats.org/markup-compatibility/2006" xmlns:aink="http://schemas.microsoft.com/office/drawing/2016/ink" xmlns:am3d="http://schemas.microsoft.com/office/drawing/2017/model3d" xmlns:o="urn:schemas-microsoft-com:office:office" xmlns:oel="http://schemas.microsoft.com/office/2019/extlst" xmlns:r="http://schemas.openxmlformats.org/officeDocument/2006/relationships" xmlns:m="http://schemas.openxmlformats.org/officeDocument/2006/math" xmlns:v="urn:schemas-microsoft-com:vml" xmlns:wp14="http://schemas.microsoft.com/office/word/2010/wordprocessingDrawing" xmlns:wp="http://schemas.openxmlformats.org/drawingml/2006/wordprocessingDrawing" xmlns:w10="urn:schemas-microsoft-com:office:word" xmlns:w="http://schemas.openxmlformats.org/wordprocessingml/2006/main" xmlns:w14="http://schemas.microsoft.com/office/word/2010/wordml" xmlns:w15="http://schemas.microsoft.com/office/word/2012/wordml" xmlns:w16cex="http://schemas.microsoft.com/office/word/2018/wordml/cex" xmlns:w16cid="http://schemas.microsoft.com/office/word/2016/wordml/cid" xmlns:w16="http://schemas.microsoft.com/office/word/2018/wordml" xmlns:w16du="http://schemas.microsoft.com/office/word/2023/wordml/word16du" xmlns:w16sdtdh="http://schemas.microsoft.com/office/word/2020/wordml/sdtdatahash" xmlns:w16se="http://schemas.microsoft.com/office/word/2015/wordml/symex" xmlns:wpg="http://schemas.microsoft.com/office/word/2010/wordprocessingGroup" xmlns:wpi="http://schemas.microsoft.com/office/word/2010/wordprocessingInk" xmlns:wne="http://schemas.microsoft.com/office/word/2006/wordml" xmlns:wps="http://schemas.microsoft.com/office/word/2010/wordprocessingShape" mc:Ignorable="w14 w15 w16se w16cid w16 w16cex w16sdtdh wp14">
   <w:endnote w:type="separator" w:id="-1">
     <w:p>
       <w:r>
@@ -2308,10 +2338,10 @@
 </file>
 
 <file path=word/footer1.xml><?xml version="1.0" encoding="utf-8"?>
-<w:ftr xmlns:wpc="http://schemas.microsoft.com/office/word/2010/wordprocessingCanvas" xmlns:cx="http://schemas.microsoft.com/office/drawing/2014/chartex" xmlns:mc="http://schemas.openxmlformats.org/markup-compatibility/2006" xmlns:o="urn:schemas-microsoft-com:office:office" xmlns:r="http://schemas.openxmlformats.org/officeDocument/2006/relationships" xmlns:m="http://schemas.openxmlformats.org/officeDocument/2006/math" xmlns:v="urn:schemas-microsoft-com:vml" xmlns:wp14="http://schemas.microsoft.com/office/word/2010/wordprocessingDrawing" xmlns:wp="http://schemas.openxmlformats.org/drawingml/2006/wordprocessingDrawing" xmlns:w10="urn:schemas-microsoft-com:office:word" xmlns:w="http://schemas.openxmlformats.org/wordprocessingml/2006/main" xmlns:w14="http://schemas.microsoft.com/office/word/2010/wordml" xmlns:w15="http://schemas.microsoft.com/office/word/2012/wordml" xmlns:w16se="http://schemas.microsoft.com/office/word/2015/wordml/symex" xmlns:wpg="http://schemas.microsoft.com/office/word/2010/wordprocessingGroup" xmlns:wpi="http://schemas.microsoft.com/office/word/2010/wordprocessingInk" xmlns:wne="http://schemas.microsoft.com/office/word/2006/wordml" xmlns:wps="http://schemas.microsoft.com/office/word/2010/wordprocessingShape" mc:Ignorable="w14 w15 w16se wp14">
+<w:ftr xmlns:wpc="http://schemas.microsoft.com/office/word/2010/wordprocessingCanvas" xmlns:cx="http://schemas.microsoft.com/office/drawing/2014/chartex" xmlns:cx1="http://schemas.microsoft.com/office/drawing/2015/9/8/chartex" xmlns:cx2="http://schemas.microsoft.com/office/drawing/2015/10/21/chartex" xmlns:cx3="http://schemas.microsoft.com/office/drawing/2016/5/9/chartex" xmlns:cx4="http://schemas.microsoft.com/office/drawing/2016/5/10/chartex" xmlns:cx5="http://schemas.microsoft.com/office/drawing/2016/5/11/chartex" xmlns:cx6="http://schemas.microsoft.com/office/drawing/2016/5/12/chartex" xmlns:cx7="http://schemas.microsoft.com/office/drawing/2016/5/13/chartex" xmlns:cx8="http://schemas.microsoft.com/office/drawing/2016/5/14/chartex" xmlns:mc="http://schemas.openxmlformats.org/markup-compatibility/2006" xmlns:aink="http://schemas.microsoft.com/office/drawing/2016/ink" xmlns:am3d="http://schemas.microsoft.com/office/drawing/2017/model3d" xmlns:o="urn:schemas-microsoft-com:office:office" xmlns:oel="http://schemas.microsoft.com/office/2019/extlst" xmlns:r="http://schemas.openxmlformats.org/officeDocument/2006/relationships" xmlns:m="http://schemas.openxmlformats.org/officeDocument/2006/math" xmlns:v="urn:schemas-microsoft-com:vml" xmlns:wp14="http://schemas.microsoft.com/office/word/2010/wordprocessingDrawing" xmlns:wp="http://schemas.openxmlformats.org/drawingml/2006/wordprocessingDrawing" xmlns:w10="urn:schemas-microsoft-com:office:word" xmlns:w="http://schemas.openxmlformats.org/wordprocessingml/2006/main" xmlns:w14="http://schemas.microsoft.com/office/word/2010/wordml" xmlns:w15="http://schemas.microsoft.com/office/word/2012/wordml" xmlns:w16cex="http://schemas.microsoft.com/office/word/2018/wordml/cex" xmlns:w16cid="http://schemas.microsoft.com/office/word/2016/wordml/cid" xmlns:w16="http://schemas.microsoft.com/office/word/2018/wordml" xmlns:w16du="http://schemas.microsoft.com/office/word/2023/wordml/word16du" xmlns:w16sdtdh="http://schemas.microsoft.com/office/word/2020/wordml/sdtdatahash" xmlns:w16se="http://schemas.microsoft.com/office/word/2015/wordml/symex" xmlns:wpg="http://schemas.microsoft.com/office/word/2010/wordprocessingGroup" xmlns:wpi="http://schemas.microsoft.com/office/word/2010/wordprocessingInk" xmlns:wne="http://schemas.microsoft.com/office/word/2006/wordml" xmlns:wps="http://schemas.microsoft.com/office/word/2010/wordprocessingShape" mc:Ignorable="w14 w15 w16se w16cid w16 w16cex w16sdtdh wp14">
   <w:p>
     <w:pPr>
-      <w:pStyle w:val="Piedepgina"/>
+      <w:pStyle w:val="Footer"/>
       <w:jc w:val="center"/>
       <w:rPr>
         <w:rFonts w:cs="Arial"/>
@@ -2344,7 +2374,7 @@
   </w:p>
   <w:p>
     <w:pPr>
-      <w:pStyle w:val="Piedepgina"/>
+      <w:pStyle w:val="Footer"/>
       <w:rPr>
         <w:rFonts w:ascii="Arial" w:hAnsi="Arial" w:cs="Arial"/>
         <w:bCs/>
@@ -2357,7 +2387,7 @@
 </file>
 
 <file path=word/footnotes.xml><?xml version="1.0" encoding="utf-8"?>
-<w:footnotes xmlns:wpc="http://schemas.microsoft.com/office/word/2010/wordprocessingCanvas" xmlns:cx="http://schemas.microsoft.com/office/drawing/2014/chartex" xmlns:mc="http://schemas.openxmlformats.org/markup-compatibility/2006" xmlns:o="urn:schemas-microsoft-com:office:office" xmlns:r="http://schemas.openxmlformats.org/officeDocument/2006/relationships" xmlns:m="http://schemas.openxmlformats.org/officeDocument/2006/math" xmlns:v="urn:schemas-microsoft-com:vml" xmlns:wp14="http://schemas.microsoft.com/office/word/2010/wordprocessingDrawing" xmlns:wp="http://schemas.openxmlformats.org/drawingml/2006/wordprocessingDrawing" xmlns:w10="urn:schemas-microsoft-com:office:word" xmlns:w="http://schemas.openxmlformats.org/wordprocessingml/2006/main" xmlns:w14="http://schemas.microsoft.com/office/word/2010/wordml" xmlns:w15="http://schemas.microsoft.com/office/word/2012/wordml" xmlns:w16se="http://schemas.microsoft.com/office/word/2015/wordml/symex" xmlns:wpg="http://schemas.microsoft.com/office/word/2010/wordprocessingGroup" xmlns:wpi="http://schemas.microsoft.com/office/word/2010/wordprocessingInk" xmlns:wne="http://schemas.microsoft.com/office/word/2006/wordml" xmlns:wps="http://schemas.microsoft.com/office/word/2010/wordprocessingShape" mc:Ignorable="w14 w15 w16se wp14">
+<w:footnotes xmlns:wpc="http://schemas.microsoft.com/office/word/2010/wordprocessingCanvas" xmlns:cx="http://schemas.microsoft.com/office/drawing/2014/chartex" xmlns:cx1="http://schemas.microsoft.com/office/drawing/2015/9/8/chartex" xmlns:cx2="http://schemas.microsoft.com/office/drawing/2015/10/21/chartex" xmlns:cx3="http://schemas.microsoft.com/office/drawing/2016/5/9/chartex" xmlns:cx4="http://schemas.microsoft.com/office/drawing/2016/5/10/chartex" xmlns:cx5="http://schemas.microsoft.com/office/drawing/2016/5/11/chartex" xmlns:cx6="http://schemas.microsoft.com/office/drawing/2016/5/12/chartex" xmlns:cx7="http://schemas.microsoft.com/office/drawing/2016/5/13/chartex" xmlns:cx8="http://schemas.microsoft.com/office/drawing/2016/5/14/chartex" xmlns:mc="http://schemas.openxmlformats.org/markup-compatibility/2006" xmlns:aink="http://schemas.microsoft.com/office/drawing/2016/ink" xmlns:am3d="http://schemas.microsoft.com/office/drawing/2017/model3d" xmlns:o="urn:schemas-microsoft-com:office:office" xmlns:oel="http://schemas.microsoft.com/office/2019/extlst" xmlns:r="http://schemas.openxmlformats.org/officeDocument/2006/relationships" xmlns:m="http://schemas.openxmlformats.org/officeDocument/2006/math" xmlns:v="urn:schemas-microsoft-com:vml" xmlns:wp14="http://schemas.microsoft.com/office/word/2010/wordprocessingDrawing" xmlns:wp="http://schemas.openxmlformats.org/drawingml/2006/wordprocessingDrawing" xmlns:w10="urn:schemas-microsoft-com:office:word" xmlns:w="http://schemas.openxmlformats.org/wordprocessingml/2006/main" xmlns:w14="http://schemas.microsoft.com/office/word/2010/wordml" xmlns:w15="http://schemas.microsoft.com/office/word/2012/wordml" xmlns:w16cex="http://schemas.microsoft.com/office/word/2018/wordml/cex" xmlns:w16cid="http://schemas.microsoft.com/office/word/2016/wordml/cid" xmlns:w16="http://schemas.microsoft.com/office/word/2018/wordml" xmlns:w16du="http://schemas.microsoft.com/office/word/2023/wordml/word16du" xmlns:w16sdtdh="http://schemas.microsoft.com/office/word/2020/wordml/sdtdatahash" xmlns:w16se="http://schemas.microsoft.com/office/word/2015/wordml/symex" xmlns:wpg="http://schemas.microsoft.com/office/word/2010/wordprocessingGroup" xmlns:wpi="http://schemas.microsoft.com/office/word/2010/wordprocessingInk" xmlns:wne="http://schemas.microsoft.com/office/word/2006/wordml" xmlns:wps="http://schemas.microsoft.com/office/word/2010/wordprocessingShape" mc:Ignorable="w14 w15 w16se w16cid w16 w16cex w16sdtdh wp14">
   <w:footnote w:type="separator" w:id="-1">
     <w:p>
       <w:r>
@@ -2376,7 +2406,7 @@
 </file>
 
 <file path=word/header1.xml><?xml version="1.0" encoding="utf-8"?>
-<w:hdr xmlns:wpc="http://schemas.microsoft.com/office/word/2010/wordprocessingCanvas" xmlns:cx="http://schemas.microsoft.com/office/drawing/2014/chartex" xmlns:mc="http://schemas.openxmlformats.org/markup-compatibility/2006" xmlns:o="urn:schemas-microsoft-com:office:office" xmlns:r="http://schemas.openxmlformats.org/officeDocument/2006/relationships" xmlns:m="http://schemas.openxmlformats.org/officeDocument/2006/math" xmlns:v="urn:schemas-microsoft-com:vml" xmlns:wp14="http://schemas.microsoft.com/office/word/2010/wordprocessingDrawing" xmlns:wp="http://schemas.openxmlformats.org/drawingml/2006/wordprocessingDrawing" xmlns:w10="urn:schemas-microsoft-com:office:word" xmlns:w="http://schemas.openxmlformats.org/wordprocessingml/2006/main" xmlns:w14="http://schemas.microsoft.com/office/word/2010/wordml" xmlns:w15="http://schemas.microsoft.com/office/word/2012/wordml" xmlns:w16se="http://schemas.microsoft.com/office/word/2015/wordml/symex" xmlns:wpg="http://schemas.microsoft.com/office/word/2010/wordprocessingGroup" xmlns:wpi="http://schemas.microsoft.com/office/word/2010/wordprocessingInk" xmlns:wne="http://schemas.microsoft.com/office/word/2006/wordml" xmlns:wps="http://schemas.microsoft.com/office/word/2010/wordprocessingShape" mc:Ignorable="w14 w15 w16se wp14">
+<w:hdr xmlns:wpc="http://schemas.microsoft.com/office/word/2010/wordprocessingCanvas" xmlns:cx="http://schemas.microsoft.com/office/drawing/2014/chartex" xmlns:cx1="http://schemas.microsoft.com/office/drawing/2015/9/8/chartex" xmlns:cx2="http://schemas.microsoft.com/office/drawing/2015/10/21/chartex" xmlns:cx3="http://schemas.microsoft.com/office/drawing/2016/5/9/chartex" xmlns:cx4="http://schemas.microsoft.com/office/drawing/2016/5/10/chartex" xmlns:cx5="http://schemas.microsoft.com/office/drawing/2016/5/11/chartex" xmlns:cx6="http://schemas.microsoft.com/office/drawing/2016/5/12/chartex" xmlns:cx7="http://schemas.microsoft.com/office/drawing/2016/5/13/chartex" xmlns:cx8="http://schemas.microsoft.com/office/drawing/2016/5/14/chartex" xmlns:mc="http://schemas.openxmlformats.org/markup-compatibility/2006" xmlns:aink="http://schemas.microsoft.com/office/drawing/2016/ink" xmlns:am3d="http://schemas.microsoft.com/office/drawing/2017/model3d" xmlns:o="urn:schemas-microsoft-com:office:office" xmlns:oel="http://schemas.microsoft.com/office/2019/extlst" xmlns:r="http://schemas.openxmlformats.org/officeDocument/2006/relationships" xmlns:m="http://schemas.openxmlformats.org/officeDocument/2006/math" xmlns:v="urn:schemas-microsoft-com:vml" xmlns:wp14="http://schemas.microsoft.com/office/word/2010/wordprocessingDrawing" xmlns:wp="http://schemas.openxmlformats.org/drawingml/2006/wordprocessingDrawing" xmlns:w10="urn:schemas-microsoft-com:office:word" xmlns:w="http://schemas.openxmlformats.org/wordprocessingml/2006/main" xmlns:w14="http://schemas.microsoft.com/office/word/2010/wordml" xmlns:w15="http://schemas.microsoft.com/office/word/2012/wordml" xmlns:w16cex="http://schemas.microsoft.com/office/word/2018/wordml/cex" xmlns:w16cid="http://schemas.microsoft.com/office/word/2016/wordml/cid" xmlns:w16="http://schemas.microsoft.com/office/word/2018/wordml" xmlns:w16du="http://schemas.microsoft.com/office/word/2023/wordml/word16du" xmlns:w16sdtdh="http://schemas.microsoft.com/office/word/2020/wordml/sdtdatahash" xmlns:w16se="http://schemas.microsoft.com/office/word/2015/wordml/symex" xmlns:wpg="http://schemas.microsoft.com/office/word/2010/wordprocessingGroup" xmlns:wpi="http://schemas.microsoft.com/office/word/2010/wordprocessingInk" xmlns:wne="http://schemas.microsoft.com/office/word/2006/wordml" xmlns:wps="http://schemas.microsoft.com/office/word/2010/wordprocessingShape" mc:Ignorable="w14 w15 w16se w16cid w16 w16cex w16sdtdh wp14">
   <w:tbl>
     <w:tblPr>
       <w:tblW w:w="10150" w:type="dxa"/>
@@ -2414,7 +2444,7 @@
         </w:tcPr>
         <w:p>
           <w:pPr>
-            <w:pStyle w:val="Encabezado"/>
+            <w:pStyle w:val="Header"/>
             <w:rPr>
               <w:b/>
               <w:sz w:val="22"/>
@@ -2506,7 +2536,7 @@
         </w:tcPr>
         <w:p>
           <w:pPr>
-            <w:pStyle w:val="Piedepgina"/>
+            <w:pStyle w:val="Footer"/>
             <w:rPr>
               <w:b/>
               <w:sz w:val="16"/>
@@ -2553,7 +2583,7 @@
         </w:tcPr>
         <w:p>
           <w:pPr>
-            <w:pStyle w:val="Piedepgina"/>
+            <w:pStyle w:val="Footer"/>
             <w:rPr>
               <w:b/>
               <w:sz w:val="16"/>
@@ -2571,7 +2601,7 @@
         </w:p>
         <w:p>
           <w:pPr>
-            <w:pStyle w:val="Piedepgina"/>
+            <w:pStyle w:val="Footer"/>
             <w:rPr>
               <w:b/>
               <w:sz w:val="16"/>
@@ -2601,7 +2631,7 @@
         </w:tcPr>
         <w:p>
           <w:pPr>
-            <w:pStyle w:val="Encabezado"/>
+            <w:pStyle w:val="Header"/>
             <w:rPr>
               <w:b/>
               <w:sz w:val="22"/>
@@ -2691,7 +2721,7 @@
         </w:tcPr>
         <w:p>
           <w:pPr>
-            <w:pStyle w:val="Encabezado"/>
+            <w:pStyle w:val="Header"/>
             <w:rPr>
               <w:b/>
               <w:sz w:val="22"/>
@@ -2706,7 +2736,7 @@
         </w:tcPr>
         <w:p>
           <w:pPr>
-            <w:pStyle w:val="Encabezado"/>
+            <w:pStyle w:val="Header"/>
             <w:rPr>
               <w:b/>
               <w:sz w:val="16"/>
@@ -2740,7 +2770,7 @@
         </w:p>
         <w:p>
           <w:pPr>
-            <w:pStyle w:val="Encabezado"/>
+            <w:pStyle w:val="Header"/>
             <w:rPr>
               <w:b/>
               <w:sz w:val="16"/>
@@ -2758,7 +2788,7 @@
         </w:p>
         <w:p>
           <w:pPr>
-            <w:pStyle w:val="Encabezado"/>
+            <w:pStyle w:val="Header"/>
             <w:rPr>
               <w:b/>
               <w:sz w:val="16"/>
@@ -2776,7 +2806,7 @@
         </w:p>
         <w:p>
           <w:pPr>
-            <w:pStyle w:val="Encabezado"/>
+            <w:pStyle w:val="Header"/>
             <w:rPr>
               <w:b/>
               <w:sz w:val="16"/>
@@ -2799,7 +2829,7 @@
         </w:tcPr>
         <w:p>
           <w:pPr>
-            <w:pStyle w:val="Encabezado"/>
+            <w:pStyle w:val="Header"/>
             <w:rPr>
               <w:b/>
               <w:sz w:val="16"/>
@@ -2825,7 +2855,7 @@
         </w:p>
         <w:p>
           <w:pPr>
-            <w:pStyle w:val="Encabezado"/>
+            <w:pStyle w:val="Header"/>
             <w:rPr>
               <w:b/>
               <w:sz w:val="16"/>
@@ -2953,14 +2983,14 @@
   </w:tbl>
   <w:p>
     <w:pPr>
-      <w:pStyle w:val="Encabezado"/>
+      <w:pStyle w:val="Header"/>
     </w:pPr>
   </w:p>
 </w:hdr>
 </file>
 
 <file path=word/numbering.xml><?xml version="1.0" encoding="utf-8"?>
-<w:numbering xmlns:wpc="http://schemas.microsoft.com/office/word/2010/wordprocessingCanvas" xmlns:cx="http://schemas.microsoft.com/office/drawing/2014/chartex" xmlns:mc="http://schemas.openxmlformats.org/markup-compatibility/2006" xmlns:o="urn:schemas-microsoft-com:office:office" xmlns:r="http://schemas.openxmlformats.org/officeDocument/2006/relationships" xmlns:m="http://schemas.openxmlformats.org/officeDocument/2006/math" xmlns:v="urn:schemas-microsoft-com:vml" xmlns:wp14="http://schemas.microsoft.com/office/word/2010/wordprocessingDrawing" xmlns:wp="http://schemas.openxmlformats.org/drawingml/2006/wordprocessingDrawing" xmlns:w10="urn:schemas-microsoft-com:office:word" xmlns:w="http://schemas.openxmlformats.org/wordprocessingml/2006/main" xmlns:w14="http://schemas.microsoft.com/office/word/2010/wordml" xmlns:w15="http://schemas.microsoft.com/office/word/2012/wordml" xmlns:w16se="http://schemas.microsoft.com/office/word/2015/wordml/symex" xmlns:wpg="http://schemas.microsoft.com/office/word/2010/wordprocessingGroup" xmlns:wpi="http://schemas.microsoft.com/office/word/2010/wordprocessingInk" xmlns:wne="http://schemas.microsoft.com/office/word/2006/wordml" xmlns:wps="http://schemas.microsoft.com/office/word/2010/wordprocessingShape" mc:Ignorable="w14 w15 w16se wp14">
+<w:numbering xmlns:wpc="http://schemas.microsoft.com/office/word/2010/wordprocessingCanvas" xmlns:cx="http://schemas.microsoft.com/office/drawing/2014/chartex" xmlns:cx1="http://schemas.microsoft.com/office/drawing/2015/9/8/chartex" xmlns:cx2="http://schemas.microsoft.com/office/drawing/2015/10/21/chartex" xmlns:cx3="http://schemas.microsoft.com/office/drawing/2016/5/9/chartex" xmlns:cx4="http://schemas.microsoft.com/office/drawing/2016/5/10/chartex" xmlns:cx5="http://schemas.microsoft.com/office/drawing/2016/5/11/chartex" xmlns:cx6="http://schemas.microsoft.com/office/drawing/2016/5/12/chartex" xmlns:cx7="http://schemas.microsoft.com/office/drawing/2016/5/13/chartex" xmlns:cx8="http://schemas.microsoft.com/office/drawing/2016/5/14/chartex" xmlns:mc="http://schemas.openxmlformats.org/markup-compatibility/2006" xmlns:aink="http://schemas.microsoft.com/office/drawing/2016/ink" xmlns:am3d="http://schemas.microsoft.com/office/drawing/2017/model3d" xmlns:o="urn:schemas-microsoft-com:office:office" xmlns:oel="http://schemas.microsoft.com/office/2019/extlst" xmlns:r="http://schemas.openxmlformats.org/officeDocument/2006/relationships" xmlns:m="http://schemas.openxmlformats.org/officeDocument/2006/math" xmlns:v="urn:schemas-microsoft-com:vml" xmlns:wp14="http://schemas.microsoft.com/office/word/2010/wordprocessingDrawing" xmlns:wp="http://schemas.openxmlformats.org/drawingml/2006/wordprocessingDrawing" xmlns:w10="urn:schemas-microsoft-com:office:word" xmlns:w="http://schemas.openxmlformats.org/wordprocessingml/2006/main" xmlns:w14="http://schemas.microsoft.com/office/word/2010/wordml" xmlns:w15="http://schemas.microsoft.com/office/word/2012/wordml" xmlns:w16cex="http://schemas.microsoft.com/office/word/2018/wordml/cex" xmlns:w16cid="http://schemas.microsoft.com/office/word/2016/wordml/cid" xmlns:w16="http://schemas.microsoft.com/office/word/2018/wordml" xmlns:w16du="http://schemas.microsoft.com/office/word/2023/wordml/word16du" xmlns:w16sdtdh="http://schemas.microsoft.com/office/word/2020/wordml/sdtdatahash" xmlns:w16se="http://schemas.microsoft.com/office/word/2015/wordml/symex" xmlns:wpg="http://schemas.microsoft.com/office/word/2010/wordprocessingGroup" xmlns:wpi="http://schemas.microsoft.com/office/word/2010/wordprocessingInk" xmlns:wne="http://schemas.microsoft.com/office/word/2006/wordml" xmlns:wps="http://schemas.microsoft.com/office/word/2010/wordprocessingShape" mc:Ignorable="w14 w15 w16se w16cid w16 w16cex w16sdtdh wp14">
   <w:abstractNum w:abstractNumId="0" w15:restartNumberingAfterBreak="0">
     <w:nsid w:val="3F625746"/>
     <w:multiLevelType w:val="hybridMultilevel"/>
@@ -3303,20 +3333,20 @@
       </w:pPr>
     </w:lvl>
   </w:abstractNum>
-  <w:num w:numId="1">
+  <w:num w:numId="1" w16cid:durableId="1060783023">
     <w:abstractNumId w:val="0"/>
   </w:num>
-  <w:num w:numId="2">
+  <w:num w:numId="2" w16cid:durableId="1786344280">
     <w:abstractNumId w:val="1"/>
   </w:num>
-  <w:num w:numId="3">
+  <w:num w:numId="3" w16cid:durableId="2020887458">
     <w:abstractNumId w:val="2"/>
   </w:num>
 </w:numbering>
 </file>
 
 <file path=word/styles.xml><?xml version="1.0" encoding="utf-8"?>
-<w:styles xmlns:mc="http://schemas.openxmlformats.org/markup-compatibility/2006" xmlns:r="http://schemas.openxmlformats.org/officeDocument/2006/relationships" xmlns:w="http://schemas.openxmlformats.org/wordprocessingml/2006/main" xmlns:w14="http://schemas.microsoft.com/office/word/2010/wordml" xmlns:w15="http://schemas.microsoft.com/office/word/2012/wordml" xmlns:w16se="http://schemas.microsoft.com/office/word/2015/wordml/symex" mc:Ignorable="w14 w15 w16se">
+<w:styles xmlns:mc="http://schemas.openxmlformats.org/markup-compatibility/2006" xmlns:r="http://schemas.openxmlformats.org/officeDocument/2006/relationships" xmlns:w="http://schemas.openxmlformats.org/wordprocessingml/2006/main" xmlns:w14="http://schemas.microsoft.com/office/word/2010/wordml" xmlns:w15="http://schemas.microsoft.com/office/word/2012/wordml" xmlns:w16cex="http://schemas.microsoft.com/office/word/2018/wordml/cex" xmlns:w16cid="http://schemas.microsoft.com/office/word/2016/wordml/cid" xmlns:w16="http://schemas.microsoft.com/office/word/2018/wordml" xmlns:w16sdtdh="http://schemas.microsoft.com/office/word/2020/wordml/sdtdatahash" xmlns:w16se="http://schemas.microsoft.com/office/word/2015/wordml/symex" mc:Ignorable="w14 w15 w16se w16cid w16 w16cex w16sdtdh">
   <w:docDefaults>
     <w:rPrDefault>
       <w:rPr>
@@ -3326,7 +3356,7 @@
     </w:rPrDefault>
     <w:pPrDefault/>
   </w:docDefaults>
-  <w:latentStyles w:defLockedState="0" w:defUIPriority="0" w:defSemiHidden="0" w:defUnhideWhenUsed="0" w:defQFormat="0" w:count="371">
+  <w:latentStyles w:defLockedState="0" w:defUIPriority="0" w:defSemiHidden="0" w:defUnhideWhenUsed="0" w:defQFormat="0" w:count="376">
     <w:lsdException w:name="Normal" w:qFormat="1"/>
     <w:lsdException w:name="heading 1" w:qFormat="1"/>
     <w:lsdException w:name="heading 2" w:qFormat="1"/>
@@ -3342,7 +3372,13 @@
     <w:lsdException w:name="Subtitle" w:qFormat="1"/>
     <w:lsdException w:name="Strong" w:qFormat="1"/>
     <w:lsdException w:name="Emphasis" w:qFormat="1"/>
+    <w:lsdException w:name="HTML Keyboard" w:semiHidden="1" w:unhideWhenUsed="1"/>
     <w:lsdException w:name="Normal Table" w:semiHidden="1" w:unhideWhenUsed="1"/>
+    <w:lsdException w:name="annotation subject" w:semiHidden="1" w:unhideWhenUsed="1"/>
+    <w:lsdException w:name="No List" w:semiHidden="1" w:unhideWhenUsed="1"/>
+    <w:lsdException w:name="Outline List 1" w:semiHidden="1" w:unhideWhenUsed="1"/>
+    <w:lsdException w:name="Outline List 2" w:semiHidden="1" w:unhideWhenUsed="1"/>
+    <w:lsdException w:name="Outline List 3" w:semiHidden="1" w:unhideWhenUsed="1"/>
     <w:lsdException w:name="Table Simple 1" w:semiHidden="1" w:unhideWhenUsed="1"/>
     <w:lsdException w:name="Table Simple 2" w:semiHidden="1" w:unhideWhenUsed="1"/>
     <w:lsdException w:name="Table Simple 3" w:semiHidden="1" w:unhideWhenUsed="1"/>
@@ -3385,6 +3421,7 @@
     <w:lsdException w:name="Table Web 1" w:semiHidden="1" w:unhideWhenUsed="1"/>
     <w:lsdException w:name="Table Web 2" w:semiHidden="1" w:unhideWhenUsed="1"/>
     <w:lsdException w:name="Table Web 3" w:semiHidden="1" w:unhideWhenUsed="1"/>
+    <w:lsdException w:name="Balloon Text" w:semiHidden="1" w:unhideWhenUsed="1"/>
     <w:lsdException w:name="Table Theme" w:semiHidden="1" w:unhideWhenUsed="1"/>
     <w:lsdException w:name="Placeholder Text" w:semiHidden="1" w:uiPriority="99"/>
     <w:lsdException w:name="No Spacing" w:uiPriority="1" w:qFormat="1"/>
@@ -3601,6 +3638,11 @@
     <w:lsdException w:name="List Table 5 Dark Accent 6" w:uiPriority="50"/>
     <w:lsdException w:name="List Table 6 Colorful Accent 6" w:uiPriority="51"/>
     <w:lsdException w:name="List Table 7 Colorful Accent 6" w:uiPriority="52"/>
+    <w:lsdException w:name="Mention" w:semiHidden="1" w:uiPriority="99" w:unhideWhenUsed="1"/>
+    <w:lsdException w:name="Smart Hyperlink" w:semiHidden="1" w:uiPriority="99" w:unhideWhenUsed="1"/>
+    <w:lsdException w:name="Hashtag" w:semiHidden="1" w:uiPriority="99" w:unhideWhenUsed="1"/>
+    <w:lsdException w:name="Unresolved Mention" w:semiHidden="1" w:uiPriority="99" w:unhideWhenUsed="1"/>
+    <w:lsdException w:name="Smart Link" w:semiHidden="1" w:uiPriority="99" w:unhideWhenUsed="1"/>
   </w:latentStyles>
   <w:style w:type="paragraph" w:default="1" w:styleId="Normal">
     <w:name w:val="Normal"/>
@@ -3611,7 +3653,7 @@
       <w:lang w:eastAsia="es-ES"/>
     </w:rPr>
   </w:style>
-  <w:style w:type="paragraph" w:styleId="Ttulo1">
+  <w:style w:type="paragraph" w:styleId="Heading1">
     <w:name w:val="heading 1"/>
     <w:basedOn w:val="Normal"/>
     <w:next w:val="Normal"/>
@@ -3630,7 +3672,7 @@
       <w:szCs w:val="32"/>
     </w:rPr>
   </w:style>
-  <w:style w:type="paragraph" w:styleId="Ttulo2">
+  <w:style w:type="paragraph" w:styleId="Heading2">
     <w:name w:val="heading 2"/>
     <w:basedOn w:val="Normal"/>
     <w:next w:val="Normal"/>
@@ -3650,7 +3692,7 @@
       <w:szCs w:val="28"/>
     </w:rPr>
   </w:style>
-  <w:style w:type="paragraph" w:styleId="Ttulo3">
+  <w:style w:type="paragraph" w:styleId="Heading3">
     <w:name w:val="heading 3"/>
     <w:basedOn w:val="Normal"/>
     <w:next w:val="Normal"/>
@@ -3668,7 +3710,7 @@
       <w:szCs w:val="26"/>
     </w:rPr>
   </w:style>
-  <w:style w:type="paragraph" w:styleId="Ttulo4">
+  <w:style w:type="paragraph" w:styleId="Heading4">
     <w:name w:val="heading 4"/>
     <w:basedOn w:val="Normal"/>
     <w:next w:val="Normal"/>
@@ -3685,7 +3727,7 @@
       <w:szCs w:val="28"/>
     </w:rPr>
   </w:style>
-  <w:style w:type="paragraph" w:styleId="Ttulo5">
+  <w:style w:type="paragraph" w:styleId="Heading5">
     <w:name w:val="heading 5"/>
     <w:basedOn w:val="Normal"/>
     <w:next w:val="Normal"/>
@@ -3703,7 +3745,7 @@
       <w:szCs w:val="26"/>
     </w:rPr>
   </w:style>
-  <w:style w:type="paragraph" w:styleId="Ttulo9">
+  <w:style w:type="paragraph" w:styleId="Heading9">
     <w:name w:val="heading 9"/>
     <w:basedOn w:val="Normal"/>
     <w:next w:val="Normal"/>
@@ -3728,13 +3770,13 @@
       <w:lang w:val="es-ES"/>
     </w:rPr>
   </w:style>
-  <w:style w:type="character" w:default="1" w:styleId="Fuentedeprrafopredeter">
+  <w:style w:type="character" w:default="1" w:styleId="DefaultParagraphFont">
     <w:name w:val="Default Paragraph Font"/>
     <w:uiPriority w:val="1"/>
     <w:semiHidden/>
     <w:unhideWhenUsed/>
   </w:style>
-  <w:style w:type="table" w:default="1" w:styleId="Tablanormal">
+  <w:style w:type="table" w:default="1" w:styleId="TableNormal">
     <w:name w:val="Normal Table"/>
     <w:uiPriority w:val="99"/>
     <w:semiHidden/>
@@ -3749,13 +3791,13 @@
       </w:tblCellMar>
     </w:tblPr>
   </w:style>
-  <w:style w:type="numbering" w:default="1" w:styleId="Sinlista">
+  <w:style w:type="numbering" w:default="1" w:styleId="NoList">
     <w:name w:val="No List"/>
     <w:uiPriority w:val="99"/>
     <w:semiHidden/>
     <w:unhideWhenUsed/>
   </w:style>
-  <w:style w:type="paragraph" w:styleId="Encabezado">
+  <w:style w:type="paragraph" w:styleId="Header">
     <w:name w:val="header"/>
     <w:basedOn w:val="Normal"/>
     <w:pPr>
@@ -3765,10 +3807,10 @@
       </w:tabs>
     </w:pPr>
   </w:style>
-  <w:style w:type="paragraph" w:styleId="Piedepgina">
+  <w:style w:type="paragraph" w:styleId="Footer">
     <w:name w:val="footer"/>
     <w:basedOn w:val="Normal"/>
-    <w:link w:val="PiedepginaCar"/>
+    <w:link w:val="FooterChar"/>
     <w:pPr>
       <w:tabs>
         <w:tab w:val="center" w:pos="4419"/>
@@ -3796,7 +3838,7 @@
       <w:lang w:val="es-ES_tradnl"/>
     </w:rPr>
   </w:style>
-  <w:style w:type="paragraph" w:styleId="Textoindependiente3">
+  <w:style w:type="paragraph" w:styleId="BodyText3">
     <w:name w:val="Body Text 3"/>
     <w:basedOn w:val="Normal"/>
     <w:pPr>
@@ -3839,7 +3881,7 @@
       <w:lang w:val="es-ES"/>
     </w:rPr>
   </w:style>
-  <w:style w:type="paragraph" w:styleId="Ttulo">
+  <w:style w:type="paragraph" w:styleId="Title">
     <w:name w:val="Title"/>
     <w:basedOn w:val="Normal"/>
     <w:qFormat/>
@@ -3853,14 +3895,14 @@
       <w:lang w:val="es-ES"/>
     </w:rPr>
   </w:style>
-  <w:style w:type="paragraph" w:styleId="Textoindependiente">
+  <w:style w:type="paragraph" w:styleId="BodyText">
     <w:name w:val="Body Text"/>
     <w:basedOn w:val="Normal"/>
     <w:pPr>
       <w:spacing w:after="120"/>
     </w:pPr>
   </w:style>
-  <w:style w:type="paragraph" w:styleId="Sangradetextonormal">
+  <w:style w:type="paragraph" w:styleId="BodyTextIndent">
     <w:name w:val="Body Text Indent"/>
     <w:basedOn w:val="Normal"/>
     <w:pPr>
@@ -3868,9 +3910,9 @@
       <w:ind w:left="283"/>
     </w:pPr>
   </w:style>
-  <w:style w:type="character" w:customStyle="1" w:styleId="PiedepginaCar">
-    <w:name w:val="Pie de página Car"/>
-    <w:link w:val="Piedepgina"/>
+  <w:style w:type="character" w:customStyle="1" w:styleId="FooterChar">
+    <w:name w:val="Footer Char"/>
+    <w:link w:val="Footer"/>
     <w:rsid w:val="00DB7ECA"/>
     <w:rPr>
       <w:sz w:val="24"/>
